--- a/Cobalt Project General Description.docx
+++ b/Cobalt Project General Description.docx
@@ -1,6 +1,6 @@
 
 <file path=word/document.xml><?xml version="1.0" encoding="utf-8"?>
-<w:document xmlns:wpc="http://schemas.microsoft.com/office/word/2010/wordprocessingCanvas" xmlns:cx="http://schemas.microsoft.com/office/drawing/2014/chartex" xmlns:mc="http://schemas.openxmlformats.org/markup-compatibility/2006" xmlns:o="urn:schemas-microsoft-com:office:office" xmlns:r="http://schemas.openxmlformats.org/officeDocument/2006/relationships" xmlns:m="http://schemas.openxmlformats.org/officeDocument/2006/math" xmlns:v="urn:schemas-microsoft-com:vml" xmlns:wp14="http://schemas.microsoft.com/office/word/2010/wordprocessingDrawing" xmlns:wp="http://schemas.openxmlformats.org/drawingml/2006/wordprocessingDrawing" xmlns:w10="urn:schemas-microsoft-com:office:word" xmlns:w="http://schemas.openxmlformats.org/wordprocessingml/2006/main" xmlns:w14="http://schemas.microsoft.com/office/word/2010/wordml" xmlns:w15="http://schemas.microsoft.com/office/word/2012/wordml" xmlns:w16se="http://schemas.microsoft.com/office/word/2015/wordml/symex" xmlns:wpg="http://schemas.microsoft.com/office/word/2010/wordprocessingGroup" xmlns:wpi="http://schemas.microsoft.com/office/word/2010/wordprocessingInk" xmlns:wne="http://schemas.microsoft.com/office/word/2006/wordml" xmlns:wps="http://schemas.microsoft.com/office/word/2010/wordprocessingShape" mc:Ignorable="w14 w15 w16se wp14">
+<w:document xmlns:wpc="http://schemas.microsoft.com/office/word/2010/wordprocessingCanvas" xmlns:cx="http://schemas.microsoft.com/office/drawing/2014/chartex" xmlns:cx1="http://schemas.microsoft.com/office/drawing/2015/9/8/chartex" xmlns:cx2="http://schemas.microsoft.com/office/drawing/2015/10/21/chartex" xmlns:cx3="http://schemas.microsoft.com/office/drawing/2016/5/9/chartex" xmlns:cx4="http://schemas.microsoft.com/office/drawing/2016/5/10/chartex" xmlns:cx5="http://schemas.microsoft.com/office/drawing/2016/5/11/chartex" xmlns:cx6="http://schemas.microsoft.com/office/drawing/2016/5/12/chartex" xmlns:cx7="http://schemas.microsoft.com/office/drawing/2016/5/13/chartex" xmlns:cx8="http://schemas.microsoft.com/office/drawing/2016/5/14/chartex" xmlns:mc="http://schemas.openxmlformats.org/markup-compatibility/2006" xmlns:aink="http://schemas.microsoft.com/office/drawing/2016/ink" xmlns:am3d="http://schemas.microsoft.com/office/drawing/2017/model3d" xmlns:o="urn:schemas-microsoft-com:office:office" xmlns:oel="http://schemas.microsoft.com/office/2019/extlst" xmlns:r="http://schemas.openxmlformats.org/officeDocument/2006/relationships" xmlns:m="http://schemas.openxmlformats.org/officeDocument/2006/math" xmlns:v="urn:schemas-microsoft-com:vml" xmlns:wp14="http://schemas.microsoft.com/office/word/2010/wordprocessingDrawing" xmlns:wp="http://schemas.openxmlformats.org/drawingml/2006/wordprocessingDrawing" xmlns:w10="urn:schemas-microsoft-com:office:word" xmlns:w="http://schemas.openxmlformats.org/wordprocessingml/2006/main" xmlns:w14="http://schemas.microsoft.com/office/word/2010/wordml" xmlns:w15="http://schemas.microsoft.com/office/word/2012/wordml" xmlns:w16cex="http://schemas.microsoft.com/office/word/2018/wordml/cex" xmlns:w16cid="http://schemas.microsoft.com/office/word/2016/wordml/cid" xmlns:w16="http://schemas.microsoft.com/office/word/2018/wordml" xmlns:w16du="http://schemas.microsoft.com/office/word/2023/wordml/word16du" xmlns:w16sdtdh="http://schemas.microsoft.com/office/word/2020/wordml/sdtdatahash" xmlns:w16sdtfl="http://schemas.microsoft.com/office/word/2024/wordml/sdtformatlock" xmlns:w16se="http://schemas.microsoft.com/office/word/2015/wordml/symex" xmlns:wpg="http://schemas.microsoft.com/office/word/2010/wordprocessingGroup" xmlns:wpi="http://schemas.microsoft.com/office/word/2010/wordprocessingInk" xmlns:wne="http://schemas.microsoft.com/office/word/2006/wordml" xmlns:wps="http://schemas.microsoft.com/office/word/2010/wordprocessingShape" mc:Ignorable="w14 w15 w16se w16cid w16 w16cex w16sdtdh w16sdtfl w16du wp14">
   <w:body>
     <w:p>
       <w:pPr>
@@ -25,17 +25,44 @@
     </w:p>
     <w:p>
       <w:r>
-        <w:t xml:space="preserve">The client has acquired data from the US Geological Survey that they wish to build the database and application off of. You will need to build a database to support this information that they have provided you with. </w:t>
-      </w:r>
-    </w:p>
-    <w:p>
-      <w:r>
-        <w:t xml:space="preserve">The client has also requested some SQL functions/procedures to be built to support some known functions based on the data that already exists and some known operations that the customer will want to accomplish. So you will need to create some SQL functions/procedures to support your database. </w:t>
-      </w:r>
-    </w:p>
-    <w:p>
-      <w:r>
-        <w:t xml:space="preserve">Lastly, the client has requested an application that will interface with your database that they can use to show to potential investors to garner support for the project. Since this project is in the initial phases, they are not expecting a grand application (after gathering more financial support, they will redesign the application by hiring a professional GUI developer) but they have requested that you build a functional application that displays certain portions of the database and serves as a prototype to show to investors. </w:t>
+        <w:t xml:space="preserve">The client has acquired data from the US Geological Survey that they wish to build the database and application off of. You will need to </w:t>
+      </w:r>
+      <w:r>
+        <w:rPr>
+          <w:highlight w:val="yellow"/>
+        </w:rPr>
+        <w:t>build a database to support this information that they have provided you with.</w:t>
+      </w:r>
+      <w:r>
+        <w:t xml:space="preserve"> </w:t>
+      </w:r>
+    </w:p>
+    <w:p>
+      <w:r>
+        <w:t xml:space="preserve">The client has also requested some </w:t>
+      </w:r>
+      <w:r>
+        <w:rPr>
+          <w:highlight w:val="yellow"/>
+        </w:rPr>
+        <w:t>SQL functions/procedures</w:t>
+      </w:r>
+      <w:r>
+        <w:t xml:space="preserve"> to be built to support some known functions based on the data that already exists and some known operations that the customer will want to accomplish. So you will need to create some SQL functions/procedures to support your database. </w:t>
+      </w:r>
+    </w:p>
+    <w:p>
+      <w:r>
+        <w:t xml:space="preserve">Lastly, the client has requested an </w:t>
+      </w:r>
+      <w:r>
+        <w:rPr>
+          <w:highlight w:val="yellow"/>
+        </w:rPr>
+        <w:t>application that will interface with your database that they can use to show to potential investors</w:t>
+      </w:r>
+      <w:r>
+        <w:t xml:space="preserve"> to garner support for the project. Since this project is in the initial phases, they are not expecting a grand application (after gathering more financial support, they will redesign the application by hiring a professional GUI developer) but they have requested that you build a functional application that displays certain portions of the database and serves as a prototype to show to investors. </w:t>
       </w:r>
     </w:p>
     <w:p>
@@ -59,16 +86,38 @@
         <w:t xml:space="preserve"> given</w:t>
       </w:r>
       <w:r>
-        <w:t xml:space="preserve"> data is in at least 3</w:t>
-      </w:r>
-      <w:r>
-        <w:rPr>
+        <w:t xml:space="preserve"> </w:t>
+      </w:r>
+      <w:r>
+        <w:rPr>
+          <w:highlight w:val="yellow"/>
+        </w:rPr>
+        <w:t>data is in at least 3</w:t>
+      </w:r>
+      <w:r>
+        <w:rPr>
+          <w:highlight w:val="yellow"/>
           <w:vertAlign w:val="superscript"/>
         </w:rPr>
         <w:t>rd</w:t>
       </w:r>
       <w:r>
-        <w:t xml:space="preserve"> normal form and, once that is assured, then you are to build and ER diagram that shows the overall design of the proposed database. This ERD should </w:t>
+        <w:rPr>
+          <w:highlight w:val="yellow"/>
+        </w:rPr>
+        <w:t xml:space="preserve"> normal form</w:t>
+      </w:r>
+      <w:r>
+        <w:t xml:space="preserve"> and, once that is assured, then you are to </w:t>
+      </w:r>
+      <w:r>
+        <w:rPr>
+          <w:highlight w:val="yellow"/>
+        </w:rPr>
+        <w:t>build and ER diagram</w:t>
+      </w:r>
+      <w:r>
+        <w:t xml:space="preserve"> that shows the overall design of the proposed database. This ERD should </w:t>
       </w:r>
       <w:r>
         <w:t xml:space="preserve">match the given data (since its structure is already set by the given data and any changes made by the normalization process) and be complete with all relations, attributes, and be fully resolved. </w:t>
@@ -76,7 +125,16 @@
     </w:p>
     <w:p>
       <w:r>
-        <w:t>Once the ERD has been completed, you will need to build your database to match the given design. You are encouraged (though not requir</w:t>
+        <w:t xml:space="preserve">Once the ERD has been completed, you will need to </w:t>
+      </w:r>
+      <w:r>
+        <w:rPr>
+          <w:highlight w:val="yellow"/>
+        </w:rPr>
+        <w:t>build your database to match the given design</w:t>
+      </w:r>
+      <w:r>
+        <w:t>. You are encouraged (though not requir</w:t>
       </w:r>
       <w:r>
         <w:t>ed) to approach the customer (me</w:t>
@@ -87,26 +145,66 @@
     </w:p>
     <w:p>
       <w:r>
-        <w:t xml:space="preserve">Once you have built the database, you will need to insert all the data into the database. This will help to provide proof that your database is sound and correct. If your database is not able to accept </w:t>
+        <w:t xml:space="preserve">Once you have built the database, </w:t>
+      </w:r>
+      <w:r>
+        <w:rPr>
+          <w:highlight w:val="yellow"/>
+        </w:rPr>
+        <w:t>you will need to insert all the data into the database</w:t>
+      </w:r>
+      <w:r>
+        <w:t xml:space="preserve">. This will help to provide proof that your database is sound and correct. </w:t>
+      </w:r>
+      <w:r>
+        <w:rPr>
+          <w:highlight w:val="yellow"/>
+        </w:rPr>
+        <w:t xml:space="preserve">If your database is not able to accept </w:t>
       </w:r>
       <w:r>
         <w:rPr>
           <w:b/>
+          <w:highlight w:val="yellow"/>
         </w:rPr>
         <w:t>all</w:t>
       </w:r>
       <w:r>
-        <w:t xml:space="preserve"> the data, then your database is not correct. </w:t>
-      </w:r>
-    </w:p>
-    <w:p>
-      <w:r>
-        <w:t xml:space="preserve">Next, you are to build the requested function/procedures that the client has asked for. These are to be created in the form of SQL and not in the application itself. The client has specifically requested that these be solved on the database side for portability in case the application language changes later.  </w:t>
-      </w:r>
-    </w:p>
-    <w:p>
-      <w:r>
-        <w:t xml:space="preserve">You will also need to create the application that will serve as a prototype for the database. This application needs to be functional but does not need to be fancy (see the example finals that are given). This </w:t>
+        <w:rPr>
+          <w:highlight w:val="yellow"/>
+        </w:rPr>
+        <w:t xml:space="preserve"> the data, then your database is not correct.</w:t>
+      </w:r>
+      <w:r>
+        <w:t xml:space="preserve"> </w:t>
+      </w:r>
+    </w:p>
+    <w:p>
+      <w:r>
+        <w:t xml:space="preserve">Next, you are </w:t>
+      </w:r>
+      <w:r>
+        <w:rPr>
+          <w:highlight w:val="yellow"/>
+        </w:rPr>
+        <w:t>to build the requested function/procedures that the client has asked for. These are to be created in the form of SQL and not in the application itself. The client has specifically requested that these be solved on the database side for portability in case the application language changes later.</w:t>
+      </w:r>
+      <w:r>
+        <w:t xml:space="preserve">  </w:t>
+      </w:r>
+    </w:p>
+    <w:p>
+      <w:r>
+        <w:t xml:space="preserve">You will also need </w:t>
+      </w:r>
+      <w:r>
+        <w:rPr>
+          <w:highlight w:val="yellow"/>
+        </w:rPr>
+        <w:t>to create the application that will serve as a prototype for the database</w:t>
+      </w:r>
+      <w:r>
+        <w:t xml:space="preserve">. This application needs to be functional but does not need to be fancy (see the example finals that are given). This </w:t>
       </w:r>
       <w:r>
         <w:t xml:space="preserve">application will allow the customer to display select tables (not all) as well as the results of the requested functions/procedures. The exact form of this application is left up to you but the customer expects a certain basic level of professionalism and functionality in the product that you deliver. </w:t>
@@ -137,8 +235,6 @@
       <w:r>
         <w:t xml:space="preserve">Cobalt </w:t>
       </w:r>
-      <w:bookmarkStart w:id="0" w:name="_GoBack"/>
-      <w:bookmarkEnd w:id="0"/>
       <w:r>
         <w:t>Timeline)</w:t>
       </w:r>
@@ -154,7 +250,7 @@
 </file>
 
 <file path=word/styles.xml><?xml version="1.0" encoding="utf-8"?>
-<w:styles xmlns:mc="http://schemas.openxmlformats.org/markup-compatibility/2006" xmlns:r="http://schemas.openxmlformats.org/officeDocument/2006/relationships" xmlns:w="http://schemas.openxmlformats.org/wordprocessingml/2006/main" xmlns:w14="http://schemas.microsoft.com/office/word/2010/wordml" xmlns:w15="http://schemas.microsoft.com/office/word/2012/wordml" xmlns:w16se="http://schemas.microsoft.com/office/word/2015/wordml/symex" mc:Ignorable="w14 w15 w16se">
+<w:styles xmlns:mc="http://schemas.openxmlformats.org/markup-compatibility/2006" xmlns:r="http://schemas.openxmlformats.org/officeDocument/2006/relationships" xmlns:w="http://schemas.openxmlformats.org/wordprocessingml/2006/main" xmlns:w14="http://schemas.microsoft.com/office/word/2010/wordml" xmlns:w15="http://schemas.microsoft.com/office/word/2012/wordml" xmlns:w16cex="http://schemas.microsoft.com/office/word/2018/wordml/cex" xmlns:w16cid="http://schemas.microsoft.com/office/word/2016/wordml/cid" xmlns:w16="http://schemas.microsoft.com/office/word/2018/wordml" xmlns:w16du="http://schemas.microsoft.com/office/word/2023/wordml/word16du" xmlns:w16sdtdh="http://schemas.microsoft.com/office/word/2020/wordml/sdtdatahash" xmlns:w16sdtfl="http://schemas.microsoft.com/office/word/2024/wordml/sdtformatlock" xmlns:w16se="http://schemas.microsoft.com/office/word/2015/wordml/symex" mc:Ignorable="w14 w15 w16se w16cid w16 w16cex w16sdtdh w16sdtfl w16du">
   <w:docDefaults>
     <w:rPrDefault>
       <w:rPr>
@@ -170,7 +266,7 @@
       </w:pPr>
     </w:pPrDefault>
   </w:docDefaults>
-  <w:latentStyles w:defLockedState="0" w:defUIPriority="99" w:defSemiHidden="0" w:defUnhideWhenUsed="0" w:defQFormat="0" w:count="371">
+  <w:latentStyles w:defLockedState="0" w:defUIPriority="99" w:defSemiHidden="0" w:defUnhideWhenUsed="0" w:defQFormat="0" w:count="376">
     <w:lsdException w:name="Normal" w:uiPriority="0" w:qFormat="1"/>
     <w:lsdException w:name="heading 1" w:uiPriority="9" w:qFormat="1"/>
     <w:lsdException w:name="heading 2" w:semiHidden="1" w:uiPriority="9" w:unhideWhenUsed="1" w:qFormat="1"/>
@@ -542,6 +638,11 @@
     <w:lsdException w:name="List Table 5 Dark Accent 6" w:uiPriority="50"/>
     <w:lsdException w:name="List Table 6 Colorful Accent 6" w:uiPriority="51"/>
     <w:lsdException w:name="List Table 7 Colorful Accent 6" w:uiPriority="52"/>
+    <w:lsdException w:name="Mention" w:semiHidden="1" w:unhideWhenUsed="1"/>
+    <w:lsdException w:name="Smart Hyperlink" w:semiHidden="1" w:unhideWhenUsed="1"/>
+    <w:lsdException w:name="Hashtag" w:semiHidden="1" w:unhideWhenUsed="1"/>
+    <w:lsdException w:name="Unresolved Mention" w:semiHidden="1" w:unhideWhenUsed="1"/>
+    <w:lsdException w:name="Smart Link" w:semiHidden="1" w:unhideWhenUsed="1"/>
   </w:latentStyles>
   <w:style w:type="paragraph" w:default="1" w:styleId="Normal">
     <w:name w:val="Normal"/>
